--- a/4º Semestre/Documentação/Documentos-contextualização/contextualizacao.docx
+++ b/4º Semestre/Documentação/Documentos-contextualização/contextualizacao.docx
@@ -181,14 +181,235 @@
         <w:br/>
         <w:t>Os alunos usaram nosso aplicativo para fazer o upload das fotos do documentos, recebendo notificação para que fique por dentro do passo a passo. Após a validação e conclusão do processo o aluno terá acesso a sua declaração escolar.</w:t>
       </w:r>
+      <w:r>
+        <w:rPr>
+          <w:rFonts w:ascii="Arial" w:hAnsi="Arial" w:cs="Arial"/>
+          <w:color w:val="000000" w:themeColor="text1"/>
+        </w:rPr>
+        <w:br/>
+      </w:r>
+    </w:p>
+    <w:p>
+      <w:pPr>
+        <w:rPr>
+          <w:rFonts w:ascii="Arial" w:hAnsi="Arial" w:cs="Arial"/>
+          <w:b/>
+          <w:color w:val="000000" w:themeColor="text1"/>
+        </w:rPr>
+      </w:pPr>
+      <w:r>
+        <w:rPr>
+          <w:rFonts w:ascii="Arial" w:hAnsi="Arial" w:cs="Arial"/>
+          <w:b/>
+          <w:color w:val="000000" w:themeColor="text1"/>
+        </w:rPr>
+        <w:t>Inovações:</w:t>
+      </w:r>
+    </w:p>
+    <w:p>
+      <w:pPr>
+        <w:rPr>
+          <w:rFonts w:ascii="Arial" w:hAnsi="Arial" w:cs="Arial"/>
+          <w:color w:val="000000" w:themeColor="text1"/>
+          <w:u w:val="single"/>
+        </w:rPr>
+      </w:pPr>
+    </w:p>
+    <w:p>
+      <w:pPr>
+        <w:rPr>
+          <w:rFonts w:ascii="Arial" w:hAnsi="Arial" w:cs="Arial"/>
+          <w:b/>
+          <w:color w:val="000000" w:themeColor="text1"/>
+        </w:rPr>
+      </w:pPr>
+      <w:r>
+        <w:rPr>
+          <w:rFonts w:ascii="Arial" w:hAnsi="Arial" w:cs="Arial"/>
+          <w:b/>
+          <w:color w:val="000000" w:themeColor="text1"/>
+        </w:rPr>
+        <w:t>-----</w:t>
+      </w:r>
+    </w:p>
+    <w:p>
+      <w:pPr>
+        <w:rPr>
+          <w:rFonts w:ascii="Arial" w:hAnsi="Arial" w:cs="Arial"/>
+          <w:b/>
+          <w:color w:val="000000" w:themeColor="text1"/>
+          <w:u w:val="single"/>
+        </w:rPr>
+      </w:pPr>
       <w:bookmarkStart w:id="0" w:name="_GoBack"/>
       <w:bookmarkEnd w:id="0"/>
-      <w:r>
-        <w:rPr>
-          <w:rFonts w:ascii="Arial" w:hAnsi="Arial" w:cs="Arial"/>
-          <w:color w:val="000000" w:themeColor="text1"/>
-        </w:rPr>
-        <w:br/>
+    </w:p>
+    <w:p>
+      <w:pPr>
+        <w:rPr>
+          <w:rFonts w:ascii="Arial" w:hAnsi="Arial" w:cs="Arial"/>
+          <w:b/>
+          <w:color w:val="000000" w:themeColor="text1"/>
+        </w:rPr>
+      </w:pPr>
+    </w:p>
+    <w:p>
+      <w:pPr>
+        <w:rPr>
+          <w:rFonts w:ascii="Arial" w:hAnsi="Arial" w:cs="Arial"/>
+          <w:b/>
+          <w:color w:val="000000" w:themeColor="text1"/>
+        </w:rPr>
+      </w:pPr>
+      <w:r>
+        <w:rPr>
+          <w:rFonts w:ascii="Arial" w:hAnsi="Arial" w:cs="Arial"/>
+          <w:b/>
+          <w:color w:val="000000" w:themeColor="text1"/>
+        </w:rPr>
+        <w:t xml:space="preserve">Missão: </w:t>
+      </w:r>
+    </w:p>
+    <w:p>
+      <w:pPr>
+        <w:rPr>
+          <w:rFonts w:ascii="Arial" w:hAnsi="Arial" w:cs="Arial"/>
+          <w:color w:val="000000" w:themeColor="text1"/>
+        </w:rPr>
+      </w:pPr>
+      <w:r>
+        <w:rPr>
+          <w:rFonts w:ascii="Arial" w:hAnsi="Arial" w:cs="Arial"/>
+          <w:color w:val="000000" w:themeColor="text1"/>
+        </w:rPr>
+        <w:t xml:space="preserve">Nossa missão é levar a facilidade de lidar com documentos entre o aluno e faculdade, tornando esse momento leve e sem burocracia. A </w:t>
+      </w:r>
+      <w:proofErr w:type="spellStart"/>
+      <w:r>
+        <w:rPr>
+          <w:rFonts w:ascii="Arial" w:hAnsi="Arial" w:cs="Arial"/>
+          <w:color w:val="000000" w:themeColor="text1"/>
+        </w:rPr>
+        <w:t>Simplify</w:t>
+      </w:r>
+      <w:proofErr w:type="spellEnd"/>
+      <w:r>
+        <w:rPr>
+          <w:rFonts w:ascii="Arial" w:hAnsi="Arial" w:cs="Arial"/>
+          <w:color w:val="000000" w:themeColor="text1"/>
+        </w:rPr>
+        <w:t xml:space="preserve"> torna o match dos sonhos da melhor maneira possível e mantendo ao longo da jornada até a conclusão da trajetória, porque esse match sim tem final feliz. #</w:t>
+      </w:r>
+      <w:proofErr w:type="spellStart"/>
+      <w:r>
+        <w:rPr>
+          <w:rFonts w:ascii="Arial" w:hAnsi="Arial" w:cs="Arial"/>
+          <w:color w:val="000000" w:themeColor="text1"/>
+        </w:rPr>
+        <w:t>MatchDosSonhosSimplify</w:t>
+      </w:r>
+      <w:proofErr w:type="spellEnd"/>
+    </w:p>
+    <w:p>
+      <w:pPr>
+        <w:rPr>
+          <w:rFonts w:ascii="Arial" w:hAnsi="Arial" w:cs="Arial"/>
+          <w:b/>
+          <w:color w:val="000000" w:themeColor="text1"/>
+        </w:rPr>
+      </w:pPr>
+    </w:p>
+    <w:p>
+      <w:pPr>
+        <w:rPr>
+          <w:rFonts w:ascii="Arial" w:hAnsi="Arial" w:cs="Arial"/>
+          <w:b/>
+          <w:color w:val="000000" w:themeColor="text1"/>
+        </w:rPr>
+      </w:pPr>
+      <w:r>
+        <w:rPr>
+          <w:rFonts w:ascii="Arial" w:hAnsi="Arial" w:cs="Arial"/>
+          <w:b/>
+          <w:color w:val="000000" w:themeColor="text1"/>
+        </w:rPr>
+        <w:t>Visão</w:t>
+      </w:r>
+      <w:r>
+        <w:rPr>
+          <w:rFonts w:ascii="Arial" w:hAnsi="Arial" w:cs="Arial"/>
+          <w:b/>
+          <w:color w:val="000000" w:themeColor="text1"/>
+        </w:rPr>
+        <w:t>:</w:t>
+      </w:r>
+    </w:p>
+    <w:p>
+      <w:pPr>
+        <w:rPr>
+          <w:rFonts w:ascii="Arial" w:hAnsi="Arial" w:cs="Arial"/>
+          <w:color w:val="000000" w:themeColor="text1"/>
+        </w:rPr>
+      </w:pPr>
+      <w:r>
+        <w:rPr>
+          <w:rFonts w:ascii="Arial" w:hAnsi="Arial" w:cs="Arial"/>
+          <w:color w:val="000000" w:themeColor="text1"/>
+        </w:rPr>
+        <w:t xml:space="preserve">Queremos alcançar </w:t>
+      </w:r>
+      <w:r>
+        <w:rPr>
+          <w:rFonts w:ascii="Arial" w:hAnsi="Arial" w:cs="Arial"/>
+          <w:color w:val="000000" w:themeColor="text1"/>
+        </w:rPr>
+        <w:t xml:space="preserve">60% das faculdades levando para todas o </w:t>
+      </w:r>
+      <w:r>
+        <w:rPr>
+          <w:rFonts w:ascii="Arial" w:hAnsi="Arial" w:cs="Arial"/>
+          <w:color w:val="000000" w:themeColor="text1"/>
+        </w:rPr>
+        <w:t>#</w:t>
+      </w:r>
+      <w:proofErr w:type="spellStart"/>
+      <w:proofErr w:type="gramStart"/>
+      <w:r>
+        <w:rPr>
+          <w:rFonts w:ascii="Arial" w:hAnsi="Arial" w:cs="Arial"/>
+          <w:color w:val="000000" w:themeColor="text1"/>
+        </w:rPr>
+        <w:t>MatchDosSonhosSimplify</w:t>
+      </w:r>
+      <w:proofErr w:type="spellEnd"/>
+      <w:r>
+        <w:rPr>
+          <w:rFonts w:ascii="Arial" w:hAnsi="Arial" w:cs="Arial"/>
+          <w:color w:val="000000" w:themeColor="text1"/>
+        </w:rPr>
+        <w:t>,</w:t>
+      </w:r>
+      <w:r>
+        <w:rPr>
+          <w:rFonts w:ascii="Arial" w:hAnsi="Arial" w:cs="Arial"/>
+          <w:color w:val="000000" w:themeColor="text1"/>
+        </w:rPr>
+        <w:t>,</w:t>
+      </w:r>
+      <w:proofErr w:type="gramEnd"/>
+      <w:r>
+        <w:rPr>
+          <w:rFonts w:ascii="Arial" w:hAnsi="Arial" w:cs="Arial"/>
+          <w:color w:val="000000" w:themeColor="text1"/>
+        </w:rPr>
+        <w:t xml:space="preserve"> s</w:t>
+      </w:r>
+      <w:r>
+        <w:rPr>
+          <w:rFonts w:ascii="Arial" w:hAnsi="Arial" w:cs="Arial"/>
+          <w:color w:val="000000" w:themeColor="text1"/>
+        </w:rPr>
+        <w:t>empre inovando para sermos o melhor no que fazemos.</w:t>
       </w:r>
     </w:p>
     <w:p>

--- a/4º Semestre/Documentação/Documentos-contextualização/contextualizacao.docx
+++ b/4º Semestre/Documentação/Documentos-contextualização/contextualizacao.docx
@@ -1,6 +1,6 @@
 
 <file path=word/document.xml><?xml version="1.0" encoding="utf-8"?>
-<w:document xmlns:wpc="http://schemas.microsoft.com/office/word/2010/wordprocessingCanvas" xmlns:cx="http://schemas.microsoft.com/office/drawing/2014/chartex" xmlns:mc="http://schemas.openxmlformats.org/markup-compatibility/2006" xmlns:o="urn:schemas-microsoft-com:office:office" xmlns:r="http://schemas.openxmlformats.org/officeDocument/2006/relationships" xmlns:m="http://schemas.openxmlformats.org/officeDocument/2006/math" xmlns:v="urn:schemas-microsoft-com:vml" xmlns:wp14="http://schemas.microsoft.com/office/word/2010/wordprocessingDrawing" xmlns:wp="http://schemas.openxmlformats.org/drawingml/2006/wordprocessingDrawing" xmlns:w10="urn:schemas-microsoft-com:office:word" xmlns:w="http://schemas.openxmlformats.org/wordprocessingml/2006/main" xmlns:w14="http://schemas.microsoft.com/office/word/2010/wordml" xmlns:w15="http://schemas.microsoft.com/office/word/2012/wordml" xmlns:w16se="http://schemas.microsoft.com/office/word/2015/wordml/symex" xmlns:wpg="http://schemas.microsoft.com/office/word/2010/wordprocessingGroup" xmlns:wpi="http://schemas.microsoft.com/office/word/2010/wordprocessingInk" xmlns:wne="http://schemas.microsoft.com/office/word/2006/wordml" xmlns:wps="http://schemas.microsoft.com/office/word/2010/wordprocessingShape" mc:Ignorable="w14 w15 w16se wp14">
+<w:document xmlns:wpc="http://schemas.microsoft.com/office/word/2010/wordprocessingCanvas" xmlns:cx="http://schemas.microsoft.com/office/drawing/2014/chartex" xmlns:cx1="http://schemas.microsoft.com/office/drawing/2015/9/8/chartex" xmlns:cx2="http://schemas.microsoft.com/office/drawing/2015/10/21/chartex" xmlns:cx3="http://schemas.microsoft.com/office/drawing/2016/5/9/chartex" xmlns:cx4="http://schemas.microsoft.com/office/drawing/2016/5/10/chartex" xmlns:cx5="http://schemas.microsoft.com/office/drawing/2016/5/11/chartex" xmlns:cx6="http://schemas.microsoft.com/office/drawing/2016/5/12/chartex" xmlns:cx7="http://schemas.microsoft.com/office/drawing/2016/5/13/chartex" xmlns:cx8="http://schemas.microsoft.com/office/drawing/2016/5/14/chartex" xmlns:mc="http://schemas.openxmlformats.org/markup-compatibility/2006" xmlns:aink="http://schemas.microsoft.com/office/drawing/2016/ink" xmlns:am3d="http://schemas.microsoft.com/office/drawing/2017/model3d" xmlns:o="urn:schemas-microsoft-com:office:office" xmlns:r="http://schemas.openxmlformats.org/officeDocument/2006/relationships" xmlns:m="http://schemas.openxmlformats.org/officeDocument/2006/math" xmlns:v="urn:schemas-microsoft-com:vml" xmlns:wp14="http://schemas.microsoft.com/office/word/2010/wordprocessingDrawing" xmlns:wp="http://schemas.openxmlformats.org/drawingml/2006/wordprocessingDrawing" xmlns:w10="urn:schemas-microsoft-com:office:word" xmlns:w="http://schemas.openxmlformats.org/wordprocessingml/2006/main" xmlns:w14="http://schemas.microsoft.com/office/word/2010/wordml" xmlns:w15="http://schemas.microsoft.com/office/word/2012/wordml" xmlns:w16cex="http://schemas.microsoft.com/office/word/2018/wordml/cex" xmlns:w16cid="http://schemas.microsoft.com/office/word/2016/wordml/cid" xmlns:w16="http://schemas.microsoft.com/office/word/2018/wordml" xmlns:w16se="http://schemas.microsoft.com/office/word/2015/wordml/symex" xmlns:wpg="http://schemas.microsoft.com/office/word/2010/wordprocessingGroup" xmlns:wpi="http://schemas.microsoft.com/office/word/2010/wordprocessingInk" xmlns:wne="http://schemas.microsoft.com/office/word/2006/wordml" xmlns:wps="http://schemas.microsoft.com/office/word/2010/wordprocessingShape" mc:Ignorable="w14 w15 w16se w16cid w16 w16cex wp14">
   <w:body>
     <w:p>
       <w:pPr>
@@ -28,32 +28,22 @@
           <w:color w:val="5B9BD5" w:themeColor="accent1"/>
         </w:rPr>
       </w:pPr>
-      <w:proofErr w:type="spellStart"/>
       <w:r>
         <w:rPr>
           <w:rFonts w:ascii="Arial" w:hAnsi="Arial" w:cs="Arial"/>
           <w:b/>
           <w:color w:val="5B9BD5" w:themeColor="accent1"/>
         </w:rPr>
-        <w:t>Simplify</w:t>
-      </w:r>
-      <w:proofErr w:type="spellEnd"/>
-      <w:r>
+        <w:t>Simplify, matricular-se na faculdade dos sonhos nunca foi tão fácil.</w:t>
+      </w:r>
+    </w:p>
+    <w:p>
+      <w:pPr>
         <w:rPr>
           <w:rFonts w:ascii="Arial" w:hAnsi="Arial" w:cs="Arial"/>
           <w:b/>
           <w:color w:val="5B9BD5" w:themeColor="accent1"/>
         </w:rPr>
-        <w:t>, matricular-se na faculdade dos sonhos nunca foi tão fácil.</w:t>
-      </w:r>
-    </w:p>
-    <w:p>
-      <w:pPr>
-        <w:rPr>
-          <w:rFonts w:ascii="Arial" w:hAnsi="Arial" w:cs="Arial"/>
-          <w:b/>
-          <w:color w:val="5B9BD5" w:themeColor="accent1"/>
-        </w:rPr>
       </w:pPr>
     </w:p>
     <w:p>
@@ -70,21 +60,12 @@
         </w:rPr>
         <w:t xml:space="preserve">A </w:t>
       </w:r>
-      <w:proofErr w:type="spellStart"/>
-      <w:r>
-        <w:rPr>
-          <w:rFonts w:ascii="Arial" w:hAnsi="Arial" w:cs="Arial"/>
-          <w:color w:val="000000" w:themeColor="text1"/>
-        </w:rPr>
-        <w:t>Simplify</w:t>
-      </w:r>
-      <w:proofErr w:type="spellEnd"/>
-      <w:r>
-        <w:rPr>
-          <w:rFonts w:ascii="Arial" w:hAnsi="Arial" w:cs="Arial"/>
-          <w:color w:val="000000" w:themeColor="text1"/>
-        </w:rPr>
-        <w:t xml:space="preserve"> surgiu no mercado através de uma dor comum entre alunos e a faculdade, em especifico a secret</w:t>
+      <w:r>
+        <w:rPr>
+          <w:rFonts w:ascii="Arial" w:hAnsi="Arial" w:cs="Arial"/>
+          <w:color w:val="000000" w:themeColor="text1"/>
+        </w:rPr>
+        <w:t>Simplify surgiu no mercado através de uma dor comum entre alunos e a faculdade, em especifico a secret</w:t>
       </w:r>
       <w:r>
         <w:rPr>
@@ -179,7 +160,35 @@
           <w:color w:val="000000" w:themeColor="text1"/>
         </w:rPr>
         <w:br/>
-        <w:t>Os alunos usaram nosso aplicativo para fazer o upload das fotos do documentos, recebendo notificação para que fique por dentro do passo a passo. Após a validação e conclusão do processo o aluno terá acesso a sua declaração escolar.</w:t>
+        <w:t xml:space="preserve">Os alunos </w:t>
+      </w:r>
+      <w:r>
+        <w:rPr>
+          <w:rFonts w:ascii="Arial" w:hAnsi="Arial" w:cs="Arial"/>
+          <w:color w:val="000000" w:themeColor="text1"/>
+        </w:rPr>
+        <w:t>usarão</w:t>
+      </w:r>
+      <w:r>
+        <w:rPr>
+          <w:rFonts w:ascii="Arial" w:hAnsi="Arial" w:cs="Arial"/>
+          <w:color w:val="000000" w:themeColor="text1"/>
+        </w:rPr>
+        <w:t xml:space="preserve"> nosso aplicativo para fazer o upload das fotos do</w:t>
+      </w:r>
+      <w:r>
+        <w:rPr>
+          <w:rFonts w:ascii="Arial" w:hAnsi="Arial" w:cs="Arial"/>
+          <w:color w:val="000000" w:themeColor="text1"/>
+        </w:rPr>
+        <w:t>s</w:t>
+      </w:r>
+      <w:r>
+        <w:rPr>
+          <w:rFonts w:ascii="Arial" w:hAnsi="Arial" w:cs="Arial"/>
+          <w:color w:val="000000" w:themeColor="text1"/>
+        </w:rPr>
+        <w:t xml:space="preserve"> documentos, recebendo notificação para que fique por dentro do passo a passo. Após a validação e conclusão do processo o aluno terá acesso a sua declaração escolar.</w:t>
       </w:r>
       <w:r>
         <w:rPr>
@@ -241,8 +250,6 @@
           <w:u w:val="single"/>
         </w:rPr>
       </w:pPr>
-      <w:bookmarkStart w:id="0" w:name="_GoBack"/>
-      <w:bookmarkEnd w:id="0"/>
     </w:p>
     <w:p>
       <w:pPr>
@@ -282,33 +289,8 @@
           <w:rFonts w:ascii="Arial" w:hAnsi="Arial" w:cs="Arial"/>
           <w:color w:val="000000" w:themeColor="text1"/>
         </w:rPr>
-        <w:t xml:space="preserve">Nossa missão é levar a facilidade de lidar com documentos entre o aluno e faculdade, tornando esse momento leve e sem burocracia. A </w:t>
-      </w:r>
-      <w:proofErr w:type="spellStart"/>
-      <w:r>
-        <w:rPr>
-          <w:rFonts w:ascii="Arial" w:hAnsi="Arial" w:cs="Arial"/>
-          <w:color w:val="000000" w:themeColor="text1"/>
-        </w:rPr>
-        <w:t>Simplify</w:t>
-      </w:r>
-      <w:proofErr w:type="spellEnd"/>
-      <w:r>
-        <w:rPr>
-          <w:rFonts w:ascii="Arial" w:hAnsi="Arial" w:cs="Arial"/>
-          <w:color w:val="000000" w:themeColor="text1"/>
-        </w:rPr>
-        <w:t xml:space="preserve"> torna o match dos sonhos da melhor maneira possível e mantendo ao longo da jornada até a conclusão da trajetória, porque esse match sim tem final feliz. #</w:t>
-      </w:r>
-      <w:proofErr w:type="spellStart"/>
-      <w:r>
-        <w:rPr>
-          <w:rFonts w:ascii="Arial" w:hAnsi="Arial" w:cs="Arial"/>
-          <w:color w:val="000000" w:themeColor="text1"/>
-        </w:rPr>
-        <w:t>MatchDosSonhosSimplify</w:t>
-      </w:r>
-      <w:proofErr w:type="spellEnd"/>
+        <w:t>Nossa missão é levar facilidade de lidar com documentos entre o aluno e faculdade, tornando esse momento leve e sem burocracia. A Simplify torna o match dos sonhos da melhor maneira possível e mantendo ao longo da jornada até a conclusão da trajetória, porque esse match sim tem final feliz. #MatchDosSonhosSimplify</w:t>
+      </w:r>
     </w:p>
     <w:p>
       <w:pPr>
@@ -363,46 +345,7 @@
           <w:rFonts w:ascii="Arial" w:hAnsi="Arial" w:cs="Arial"/>
           <w:color w:val="000000" w:themeColor="text1"/>
         </w:rPr>
-        <w:t xml:space="preserve">60% das faculdades levando para todas o </w:t>
-      </w:r>
-      <w:r>
-        <w:rPr>
-          <w:rFonts w:ascii="Arial" w:hAnsi="Arial" w:cs="Arial"/>
-          <w:color w:val="000000" w:themeColor="text1"/>
-        </w:rPr>
-        <w:t>#</w:t>
-      </w:r>
-      <w:proofErr w:type="spellStart"/>
-      <w:proofErr w:type="gramStart"/>
-      <w:r>
-        <w:rPr>
-          <w:rFonts w:ascii="Arial" w:hAnsi="Arial" w:cs="Arial"/>
-          <w:color w:val="000000" w:themeColor="text1"/>
-        </w:rPr>
-        <w:t>MatchDosSonhosSimplify</w:t>
-      </w:r>
-      <w:proofErr w:type="spellEnd"/>
-      <w:r>
-        <w:rPr>
-          <w:rFonts w:ascii="Arial" w:hAnsi="Arial" w:cs="Arial"/>
-          <w:color w:val="000000" w:themeColor="text1"/>
-        </w:rPr>
-        <w:t>,</w:t>
-      </w:r>
-      <w:r>
-        <w:rPr>
-          <w:rFonts w:ascii="Arial" w:hAnsi="Arial" w:cs="Arial"/>
-          <w:color w:val="000000" w:themeColor="text1"/>
-        </w:rPr>
-        <w:t>,</w:t>
-      </w:r>
-      <w:proofErr w:type="gramEnd"/>
-      <w:r>
-        <w:rPr>
-          <w:rFonts w:ascii="Arial" w:hAnsi="Arial" w:cs="Arial"/>
-          <w:color w:val="000000" w:themeColor="text1"/>
-        </w:rPr>
-        <w:t xml:space="preserve"> s</w:t>
+        <w:t>60% das faculdades levando para todas o #MatchDosSonhosSimplify,, s</w:t>
       </w:r>
       <w:r>
         <w:rPr>
@@ -432,7 +375,7 @@
 </file>
 
 <file path=word/styles.xml><?xml version="1.0" encoding="utf-8"?>
-<w:styles xmlns:mc="http://schemas.openxmlformats.org/markup-compatibility/2006" xmlns:r="http://schemas.openxmlformats.org/officeDocument/2006/relationships" xmlns:w="http://schemas.openxmlformats.org/wordprocessingml/2006/main" xmlns:w14="http://schemas.microsoft.com/office/word/2010/wordml" xmlns:w15="http://schemas.microsoft.com/office/word/2012/wordml" xmlns:w16se="http://schemas.microsoft.com/office/word/2015/wordml/symex" mc:Ignorable="w14 w15 w16se">
+<w:styles xmlns:mc="http://schemas.openxmlformats.org/markup-compatibility/2006" xmlns:r="http://schemas.openxmlformats.org/officeDocument/2006/relationships" xmlns:w="http://schemas.openxmlformats.org/wordprocessingml/2006/main" xmlns:w14="http://schemas.microsoft.com/office/word/2010/wordml" xmlns:w15="http://schemas.microsoft.com/office/word/2012/wordml" xmlns:w16cex="http://schemas.microsoft.com/office/word/2018/wordml/cex" xmlns:w16cid="http://schemas.microsoft.com/office/word/2016/wordml/cid" xmlns:w16="http://schemas.microsoft.com/office/word/2018/wordml" xmlns:w16se="http://schemas.microsoft.com/office/word/2015/wordml/symex" mc:Ignorable="w14 w15 w16se w16cid w16 w16cex">
   <w:docDefaults>
     <w:rPrDefault>
       <w:rPr>
@@ -448,7 +391,7 @@
       </w:pPr>
     </w:pPrDefault>
   </w:docDefaults>
-  <w:latentStyles w:defLockedState="0" w:defUIPriority="99" w:defSemiHidden="0" w:defUnhideWhenUsed="0" w:defQFormat="0" w:count="371">
+  <w:latentStyles w:defLockedState="0" w:defUIPriority="99" w:defSemiHidden="0" w:defUnhideWhenUsed="0" w:defQFormat="0" w:count="376">
     <w:lsdException w:name="Normal" w:uiPriority="0" w:qFormat="1"/>
     <w:lsdException w:name="heading 1" w:uiPriority="9" w:qFormat="1"/>
     <w:lsdException w:name="heading 2" w:semiHidden="1" w:uiPriority="9" w:unhideWhenUsed="1" w:qFormat="1"/>
@@ -554,7 +497,6 @@
     <w:lsdException w:name="HTML Sample" w:semiHidden="1" w:unhideWhenUsed="1"/>
     <w:lsdException w:name="HTML Typewriter" w:semiHidden="1" w:unhideWhenUsed="1"/>
     <w:lsdException w:name="HTML Variable" w:semiHidden="1" w:unhideWhenUsed="1"/>
-    <w:lsdException w:name="Normal Table" w:semiHidden="1" w:unhideWhenUsed="1"/>
     <w:lsdException w:name="annotation subject" w:semiHidden="1" w:unhideWhenUsed="1"/>
     <w:lsdException w:name="No List" w:semiHidden="1" w:unhideWhenUsed="1"/>
     <w:lsdException w:name="Outline List 1" w:semiHidden="1" w:unhideWhenUsed="1"/>
@@ -597,11 +539,8 @@
     <w:lsdException w:name="Table Contemporary" w:semiHidden="1" w:unhideWhenUsed="1"/>
     <w:lsdException w:name="Table Elegant" w:semiHidden="1" w:unhideWhenUsed="1"/>
     <w:lsdException w:name="Table Professional" w:semiHidden="1" w:unhideWhenUsed="1"/>
-    <w:lsdException w:name="Table Subtle 1" w:semiHidden="1" w:unhideWhenUsed="1"/>
     <w:lsdException w:name="Table Subtle 2" w:semiHidden="1" w:unhideWhenUsed="1"/>
     <w:lsdException w:name="Table Web 1" w:semiHidden="1" w:unhideWhenUsed="1"/>
-    <w:lsdException w:name="Table Web 2" w:semiHidden="1" w:unhideWhenUsed="1"/>
-    <w:lsdException w:name="Table Web 3" w:semiHidden="1" w:unhideWhenUsed="1"/>
     <w:lsdException w:name="Balloon Text" w:semiHidden="1" w:unhideWhenUsed="1"/>
     <w:lsdException w:name="Table Grid" w:uiPriority="39"/>
     <w:lsdException w:name="Table Theme" w:semiHidden="1" w:unhideWhenUsed="1"/>
@@ -820,6 +759,11 @@
     <w:lsdException w:name="List Table 5 Dark Accent 6" w:uiPriority="50"/>
     <w:lsdException w:name="List Table 6 Colorful Accent 6" w:uiPriority="51"/>
     <w:lsdException w:name="List Table 7 Colorful Accent 6" w:uiPriority="52"/>
+    <w:lsdException w:name="Mention" w:semiHidden="1" w:unhideWhenUsed="1"/>
+    <w:lsdException w:name="Smart Hyperlink" w:semiHidden="1" w:unhideWhenUsed="1"/>
+    <w:lsdException w:name="Hashtag" w:semiHidden="1" w:unhideWhenUsed="1"/>
+    <w:lsdException w:name="Unresolved Mention" w:semiHidden="1" w:unhideWhenUsed="1"/>
+    <w:lsdException w:name="Smart Link" w:semiHidden="1" w:unhideWhenUsed="1"/>
   </w:latentStyles>
   <w:style w:type="paragraph" w:default="1" w:styleId="Normal">
     <w:name w:val="Normal"/>
